--- a/introduction/CP0设计文档.docx
+++ b/introduction/CP0设计文档.docx
@@ -27,31 +27,16 @@
         <w:rPr>
           <w:rFonts w:hint="eastAsia"/>
         </w:rPr>
-        <w:t>异常处理单元，实现</w:t>
-      </w:r>
-      <w:r>
-        <w:rPr>
-          <w:rFonts w:hint="eastAsia"/>
-        </w:rPr>
-        <w:t>STATUS, CAUSE</w:t>
-      </w:r>
-      <w:r>
-        <w:rPr>
-          <w:rFonts w:hint="eastAsia"/>
-        </w:rPr>
-        <w:t>和</w:t>
-      </w:r>
-      <w:r>
-        <w:t>EPC</w:t>
-      </w:r>
-      <w:r>
-        <w:t>寄存器</w:t>
-      </w:r>
-      <w:r>
-        <w:rPr>
-          <w:rFonts w:hint="eastAsia"/>
-        </w:rPr>
-        <w:t>。</w:t>
+        <w:t>异常处理单元，</w:t>
+      </w:r>
+      <w:r>
+        <w:rPr>
+          <w:rFonts w:hint="eastAsia"/>
+        </w:rPr>
+        <w:t>处理中断和</w:t>
+      </w:r>
+      <w:r>
+        <w:t>系统调用。</w:t>
       </w:r>
     </w:p>
     <w:p>
@@ -299,6 +284,17 @@
         <w:t>记录</w:t>
       </w:r>
       <w:r>
+        <w:t>系统调用号和中断掩码</w:t>
+      </w:r>
+    </w:p>
+    <w:p>
+      <w:r>
+        <w:rPr>
+          <w:rFonts w:hint="eastAsia"/>
+        </w:rPr>
+        <w:t>记录</w:t>
+      </w:r>
+      <w:r>
         <w:t>当前</w:t>
       </w:r>
       <w:r>
@@ -361,126 +357,115 @@
         <w:rPr>
           <w:rFonts w:hint="eastAsia"/>
         </w:rPr>
+        <w:t>位，</w:t>
+      </w:r>
+      <w:r>
+        <w:rPr>
+          <w:rFonts w:hint="eastAsia"/>
+        </w:rPr>
+        <w:t>1</w:t>
+      </w:r>
+      <w:r>
+        <w:rPr>
+          <w:rFonts w:hint="eastAsia"/>
+        </w:rPr>
+        <w:t>表示允许</w:t>
+      </w:r>
+      <w:r>
+        <w:t>中断，</w:t>
+      </w:r>
+      <w:r>
+        <w:rPr>
+          <w:rFonts w:hint="eastAsia"/>
+        </w:rPr>
+        <w:t>0</w:t>
+      </w:r>
+      <w:r>
+        <w:rPr>
+          <w:rFonts w:hint="eastAsia"/>
+        </w:rPr>
+        <w:t>表示</w:t>
+      </w:r>
+      <w:r>
+        <w:t>屏蔽中断</w:t>
+      </w:r>
+      <w:r>
+        <w:rPr>
+          <w:rFonts w:hint="eastAsia"/>
+        </w:rPr>
+        <w:t>。</w:t>
+      </w:r>
+    </w:p>
+    <w:p>
+      <w:r>
+        <w:rPr>
+          <w:rFonts w:hint="eastAsia"/>
+        </w:rPr>
+        <w:t>第</w:t>
+      </w:r>
+      <w:r>
+        <w:rPr>
+          <w:rFonts w:hint="eastAsia"/>
+        </w:rPr>
+        <w:t>8</w:t>
+      </w:r>
+      <w:r>
+        <w:t>-15</w:t>
+      </w:r>
+      <w:r>
+        <w:rPr>
+          <w:rFonts w:hint="eastAsia"/>
+        </w:rPr>
         <w:t>位</w:t>
       </w:r>
       <w:r>
-        <w:rPr>
-          <w:rFonts w:hint="eastAsia"/>
-        </w:rPr>
-        <w:t>，</w:t>
-      </w:r>
-      <w:r>
-        <w:rPr>
-          <w:rFonts w:hint="eastAsia"/>
-        </w:rPr>
+        <w:t>标志是否允许具体的中断</w:t>
+      </w:r>
+      <w:r>
+        <w:rPr>
+          <w:rFonts w:hint="eastAsia"/>
+        </w:rPr>
+        <w:t>。</w:t>
+      </w:r>
+    </w:p>
+    <w:p>
+      <w:r>
+        <w:rPr>
+          <w:rFonts w:hint="eastAsia"/>
+        </w:rPr>
+        <w:t>其他</w:t>
+      </w:r>
+      <w:r>
+        <w:t>位不定义</w:t>
+      </w:r>
+    </w:p>
+    <w:p>
+      <w:r>
+        <w:rPr>
+          <w:rFonts w:hint="eastAsia"/>
+        </w:rPr>
+        <w:t>初始化</w:t>
+      </w:r>
+      <w:r>
+        <w:t>为</w:t>
+      </w:r>
+      <w:r>
+        <w:rPr>
+          <w:rFonts w:hint="eastAsia"/>
+        </w:rPr>
+        <w:t>32</w:t>
+      </w:r>
+      <w:r>
+        <w:t>’h</w:t>
+      </w:r>
+      <w:r>
+        <w:t>ff0</w:t>
+      </w:r>
+      <w:r>
         <w:t>1</w:t>
       </w:r>
-      <w:r>
-        <w:rPr>
-          <w:rFonts w:hint="eastAsia"/>
-        </w:rPr>
-        <w:t>表示允许</w:t>
-      </w:r>
-      <w:r>
-        <w:t>中断，</w:t>
-      </w:r>
-      <w:r>
-        <w:rPr>
-          <w:rFonts w:hint="eastAsia"/>
-        </w:rPr>
-        <w:t>0</w:t>
-      </w:r>
-      <w:r>
-        <w:rPr>
-          <w:rFonts w:hint="eastAsia"/>
-        </w:rPr>
-        <w:t>表示</w:t>
-      </w:r>
-      <w:r>
-        <w:t>屏蔽中断</w:t>
-      </w:r>
-      <w:r>
-        <w:rPr>
-          <w:rFonts w:hint="eastAsia"/>
-        </w:rPr>
-        <w:t>。</w:t>
-      </w:r>
-    </w:p>
-    <w:p>
-      <w:r>
-        <w:rPr>
-          <w:rFonts w:hint="eastAsia"/>
-        </w:rPr>
-        <w:t>第</w:t>
-      </w:r>
-      <w:r>
-        <w:rPr>
-          <w:rFonts w:hint="eastAsia"/>
-        </w:rPr>
-        <w:t>8</w:t>
-      </w:r>
-      <w:r>
-        <w:t>-15</w:t>
-      </w:r>
-      <w:r>
-        <w:rPr>
-          <w:rFonts w:hint="eastAsia"/>
-        </w:rPr>
-        <w:t>位记录</w:t>
-      </w:r>
-      <w:r>
-        <w:t>中断请求</w:t>
-      </w:r>
-      <w:r>
-        <w:rPr>
-          <w:rFonts w:hint="eastAsia"/>
-        </w:rPr>
-        <w:t>。</w:t>
-      </w:r>
-      <w:r>
-        <w:rPr>
-          <w:rFonts w:hint="eastAsia"/>
-        </w:rPr>
-        <w:t>暴露</w:t>
-      </w:r>
-      <w:r>
-        <w:t>给外设。</w:t>
-      </w:r>
-    </w:p>
-    <w:p>
-      <w:r>
-        <w:rPr>
-          <w:rFonts w:hint="eastAsia"/>
-        </w:rPr>
-        <w:t>其他位</w:t>
-      </w:r>
-      <w:r>
-        <w:t>不做定义</w:t>
-      </w:r>
-    </w:p>
-    <w:p>
-      <w:r>
-        <w:rPr>
-          <w:rFonts w:hint="eastAsia"/>
-        </w:rPr>
-        <w:t>初始化</w:t>
-      </w:r>
-      <w:r>
-        <w:t>为</w:t>
-      </w:r>
-      <w:r>
-        <w:rPr>
-          <w:rFonts w:hint="eastAsia"/>
-        </w:rPr>
-        <w:t>32</w:t>
-      </w:r>
-      <w:r>
-        <w:t>’</w:t>
-      </w:r>
-      <w:r>
-        <w:t>h1</w:t>
-      </w:r>
-    </w:p>
+    </w:p>
+    <w:p/>
     <w:p>
       <w:pPr>
         <w:pStyle w:val="2"/>
@@ -626,23 +611,41 @@
         <w:rPr>
           <w:rFonts w:hint="eastAsia"/>
         </w:rPr>
-        <w:t>记录</w:t>
-      </w:r>
-      <w:r>
-        <w:t>系统调用号和中断掩码</w:t>
-      </w:r>
-    </w:p>
-    <w:p>
-      <w:r>
-        <w:rPr>
-          <w:rFonts w:hint="eastAsia"/>
-        </w:rPr>
         <w:t>第</w:t>
       </w:r>
       <w:r>
         <w:rPr>
           <w:rFonts w:hint="eastAsia"/>
         </w:rPr>
+        <w:t>0</w:t>
+      </w:r>
+      <w:r>
+        <w:rPr>
+          <w:rFonts w:hint="eastAsia"/>
+        </w:rPr>
+        <w:t>为</w:t>
+      </w:r>
+      <w:r>
+        <w:t>恒为</w:t>
+      </w:r>
+      <w:r>
+        <w:rPr>
+          <w:rFonts w:hint="eastAsia"/>
+        </w:rPr>
+        <w:t>0</w:t>
+      </w:r>
+    </w:p>
+    <w:p>
+      <w:r>
+        <w:rPr>
+          <w:rFonts w:hint="eastAsia"/>
+        </w:rPr>
+        <w:t>第</w:t>
+      </w:r>
+      <w:r>
+        <w:rPr>
+          <w:rFonts w:hint="eastAsia"/>
+        </w:rPr>
         <w:t>2</w:t>
       </w:r>
       <w:r>
@@ -652,22 +655,107 @@
         <w:rPr>
           <w:rFonts w:hint="eastAsia"/>
         </w:rPr>
+        <w:t>位记录</w:t>
+      </w:r>
+      <w:r>
+        <w:t>系统调用号</w:t>
+      </w:r>
+      <w:r>
+        <w:rPr>
+          <w:rFonts w:hint="eastAsia"/>
+        </w:rPr>
+        <w:t>。</w:t>
+      </w:r>
+    </w:p>
+    <w:p>
+      <w:r>
+        <w:rPr>
+          <w:rFonts w:hint="eastAsia"/>
+        </w:rPr>
+        <w:t>第</w:t>
+      </w:r>
+      <w:r>
+        <w:rPr>
+          <w:rFonts w:hint="eastAsia"/>
+        </w:rPr>
+        <w:t>8</w:t>
+      </w:r>
+      <w:r>
+        <w:t>-15</w:t>
+      </w:r>
+      <w:r>
+        <w:rPr>
+          <w:rFonts w:hint="eastAsia"/>
+        </w:rPr>
+        <w:t>位记录</w:t>
+      </w:r>
+      <w:r>
+        <w:t>中断请求</w:t>
+      </w:r>
+      <w:r>
+        <w:rPr>
+          <w:rFonts w:hint="eastAsia"/>
+        </w:rPr>
+        <w:t>。</w:t>
+      </w:r>
+    </w:p>
+    <w:p>
+      <w:r>
+        <w:rPr>
+          <w:rFonts w:hint="eastAsia"/>
+        </w:rPr>
+        <w:t>第</w:t>
+      </w:r>
+      <w:r>
+        <w:rPr>
+          <w:rFonts w:hint="eastAsia"/>
+        </w:rPr>
+        <w:t>8</w:t>
+      </w:r>
+      <w:r>
+        <w:t>-9</w:t>
+      </w:r>
+      <w:r>
+        <w:rPr>
+          <w:rFonts w:hint="eastAsia"/>
+        </w:rPr>
         <w:t>位</w:t>
       </w:r>
       <w:r>
-        <w:rPr>
-          <w:rFonts w:hint="eastAsia"/>
-        </w:rPr>
-        <w:t>记录</w:t>
-      </w:r>
-      <w:r>
-        <w:t>系统调用号</w:t>
-      </w:r>
-      <w:r>
-        <w:rPr>
-          <w:rFonts w:hint="eastAsia"/>
-        </w:rPr>
-        <w:t>。</w:t>
+        <w:t>对应</w:t>
+      </w:r>
+      <w:r>
+        <w:rPr>
+          <w:rFonts w:hint="eastAsia"/>
+        </w:rPr>
+        <w:t>status</w:t>
+      </w:r>
+      <w:r>
+        <w:rPr>
+          <w:rFonts w:hint="eastAsia"/>
+        </w:rPr>
+        <w:t>寄存器</w:t>
+      </w:r>
+      <w:r>
+        <w:t>中相应位置</w:t>
+      </w:r>
+      <w:r>
+        <w:rPr>
+          <w:rFonts w:hint="eastAsia"/>
+        </w:rPr>
+        <w:t>，</w:t>
+      </w:r>
+      <w:r>
+        <w:t>分配给</w:t>
+      </w:r>
+      <w:r>
+        <w:rPr>
+          <w:rFonts w:hint="eastAsia"/>
+        </w:rPr>
+        <w:t>软件</w:t>
+      </w:r>
+      <w:r>
+        <w:t>中断</w:t>
       </w:r>
     </w:p>
     <w:p>
@@ -681,10 +769,7 @@
         <w:rPr>
           <w:rFonts w:hint="eastAsia"/>
         </w:rPr>
-        <w:t>8</w:t>
-      </w:r>
-      <w:r>
-        <w:t>-9</w:t>
+        <w:t>10-15</w:t>
       </w:r>
       <w:r>
         <w:rPr>
@@ -708,92 +793,27 @@
         <w:t>寄存器</w:t>
       </w:r>
       <w:r>
-        <w:t>中相应位置</w:t>
-      </w:r>
-      <w:r>
-        <w:rPr>
-          <w:rFonts w:hint="eastAsia"/>
-        </w:rPr>
-        <w:t>，</w:t>
-      </w:r>
-      <w:r>
-        <w:t>分配给</w:t>
-      </w:r>
-      <w:r>
-        <w:rPr>
-          <w:rFonts w:hint="eastAsia"/>
-        </w:rPr>
-        <w:t>软件</w:t>
-      </w:r>
-      <w:r>
+        <w:t>中相应位置，分配给硬件</w:t>
+      </w:r>
+      <w:r>
+        <w:rPr>
+          <w:rFonts w:hint="eastAsia"/>
+        </w:rPr>
         <w:t>中断</w:t>
       </w:r>
-      <w:r>
-        <w:rPr>
-          <w:rFonts w:hint="eastAsia"/>
-        </w:rPr>
-        <w:t>。</w:t>
-      </w:r>
-    </w:p>
-    <w:p>
-      <w:r>
-        <w:rPr>
-          <w:rFonts w:hint="eastAsia"/>
-        </w:rPr>
-        <w:t>第</w:t>
-      </w:r>
-      <w:r>
-        <w:rPr>
-          <w:rFonts w:hint="eastAsia"/>
-        </w:rPr>
-        <w:t>10-15</w:t>
-      </w:r>
-      <w:r>
-        <w:rPr>
-          <w:rFonts w:hint="eastAsia"/>
-        </w:rPr>
-        <w:t>位</w:t>
-      </w:r>
-      <w:r>
-        <w:t>对应</w:t>
-      </w:r>
-      <w:r>
-        <w:rPr>
-          <w:rFonts w:hint="eastAsia"/>
-        </w:rPr>
-        <w:t>status</w:t>
-      </w:r>
-      <w:r>
-        <w:rPr>
-          <w:rFonts w:hint="eastAsia"/>
-        </w:rPr>
-        <w:t>寄存器</w:t>
-      </w:r>
-      <w:r>
-        <w:t>中相应位置，分配给硬件中</w:t>
-      </w:r>
-      <w:r>
-        <w:rPr>
-          <w:rFonts w:hint="eastAsia"/>
-        </w:rPr>
-        <w:t>端</w:t>
-      </w:r>
-      <w:r>
-        <w:rPr>
-          <w:rFonts w:hint="eastAsia"/>
-        </w:rPr>
-        <w:t>。</w:t>
-      </w:r>
-    </w:p>
-    <w:p>
-      <w:r>
-        <w:rPr>
-          <w:rFonts w:hint="eastAsia"/>
-        </w:rPr>
-        <w:t>其他</w:t>
-      </w:r>
-      <w:r>
-        <w:t>位不定义</w:t>
+    </w:p>
+    <w:p>
+      <w:r>
+        <w:rPr>
+          <w:rFonts w:hint="eastAsia"/>
+        </w:rPr>
+        <w:t>其他位</w:t>
+      </w:r>
+      <w:r>
+        <w:t>不</w:t>
+      </w:r>
+      <w:r>
+        <w:t>定义</w:t>
       </w:r>
     </w:p>
     <w:p>
@@ -813,9 +833,10 @@
         <w:t>32</w:t>
       </w:r>
       <w:r>
-        <w:t>’h1</w:t>
-      </w:r>
-    </w:p>
+        <w:t>’h0</w:t>
+      </w:r>
+    </w:p>
+    <w:p/>
     <w:p>
       <w:pPr>
         <w:pStyle w:val="2"/>
@@ -993,7 +1014,28 @@
         <w:rPr>
           <w:rFonts w:hint="eastAsia"/>
         </w:rPr>
-        <w:t>在异常处理时记录了中断返回地址</w:t>
+        <w:t>在异常处理</w:t>
+      </w:r>
+      <w:r>
+        <w:rPr>
+          <w:rFonts w:hint="eastAsia"/>
+        </w:rPr>
+        <w:t>和</w:t>
+      </w:r>
+      <w:r>
+        <w:t>发生中断</w:t>
+      </w:r>
+      <w:r>
+        <w:rPr>
+          <w:rFonts w:hint="eastAsia"/>
+        </w:rPr>
+        <w:t>时记录</w:t>
+      </w:r>
+      <w:r>
+        <w:rPr>
+          <w:rFonts w:hint="eastAsia"/>
+        </w:rPr>
+        <w:t>中断返回地址</w:t>
       </w:r>
       <w:r>
         <w:rPr>
@@ -1038,6 +1080,47 @@
         <w:spacing w:before="200" w:after="0" w:line="276" w:lineRule="auto"/>
         <w:jc w:val="left"/>
         <w:rPr>
+          <w:rFonts w:asciiTheme="minorHAnsi" w:eastAsiaTheme="minorEastAsia" w:hAnsiTheme="minorHAnsi" w:cstheme="minorBidi"/>
+          <w:b w:val="0"/>
+          <w:bCs w:val="0"/>
+          <w:caps/>
+          <w:spacing w:val="15"/>
+          <w:kern w:val="0"/>
+          <w:sz w:val="22"/>
+          <w:szCs w:val="22"/>
+          <w:lang w:bidi="en-US"/>
+        </w:rPr>
+      </w:pPr>
+      <w:r>
+        <w:rPr>
+          <w:rFonts w:asciiTheme="minorHAnsi" w:eastAsiaTheme="minorEastAsia" w:hAnsiTheme="minorHAnsi" w:cstheme="minorBidi"/>
+          <w:b w:val="0"/>
+          <w:bCs w:val="0"/>
+          <w:caps/>
+          <w:spacing w:val="15"/>
+          <w:kern w:val="0"/>
+          <w:sz w:val="22"/>
+          <w:szCs w:val="22"/>
+          <w:lang w:bidi="en-US"/>
+        </w:rPr>
+        <w:t>COUN</w:t>
+      </w:r>
+      <w:r>
+        <w:rPr>
+          <w:rFonts w:asciiTheme="minorHAnsi" w:eastAsiaTheme="minorEastAsia" w:hAnsiTheme="minorHAnsi" w:cstheme="minorBidi"/>
+          <w:b w:val="0"/>
+          <w:bCs w:val="0"/>
+          <w:caps/>
+          <w:spacing w:val="15"/>
+          <w:kern w:val="0"/>
+          <w:sz w:val="22"/>
+          <w:szCs w:val="22"/>
+          <w:lang w:bidi="en-US"/>
+        </w:rPr>
+        <w:t>T</w:t>
+      </w:r>
+      <w:r>
+        <w:rPr>
           <w:rFonts w:asciiTheme="minorHAnsi" w:eastAsiaTheme="minorEastAsia" w:hAnsiTheme="minorHAnsi" w:cstheme="minorBidi" w:hint="eastAsia"/>
           <w:b w:val="0"/>
           <w:bCs w:val="0"/>
@@ -1048,7 +1131,22 @@
           <w:szCs w:val="22"/>
           <w:lang w:bidi="en-US"/>
         </w:rPr>
-      </w:pPr>
+        <w:t>寄存器</w:t>
+      </w:r>
+      <w:r>
+        <w:rPr>
+          <w:rFonts w:asciiTheme="minorHAnsi" w:eastAsiaTheme="minorEastAsia" w:hAnsiTheme="minorHAnsi" w:cstheme="minorBidi" w:hint="eastAsia"/>
+          <w:b w:val="0"/>
+          <w:bCs w:val="0"/>
+          <w:caps/>
+          <w:spacing w:val="15"/>
+          <w:kern w:val="0"/>
+          <w:sz w:val="22"/>
+          <w:szCs w:val="22"/>
+          <w:lang w:bidi="en-US"/>
+        </w:rPr>
+        <w:t>[</w:t>
+      </w:r>
       <w:r>
         <w:rPr>
           <w:rFonts w:asciiTheme="minorHAnsi" w:eastAsiaTheme="minorEastAsia" w:hAnsiTheme="minorHAnsi" w:cstheme="minorBidi"/>
@@ -1061,7 +1159,21 @@
           <w:szCs w:val="22"/>
           <w:lang w:bidi="en-US"/>
         </w:rPr>
-        <w:t>COUN</w:t>
+        <w:t>31:0</w:t>
+      </w:r>
+      <w:r>
+        <w:rPr>
+          <w:rFonts w:asciiTheme="minorHAnsi" w:eastAsiaTheme="minorEastAsia" w:hAnsiTheme="minorHAnsi" w:cstheme="minorBidi" w:hint="eastAsia"/>
+          <w:b w:val="0"/>
+          <w:bCs w:val="0"/>
+          <w:caps/>
+          <w:spacing w:val="15"/>
+          <w:kern w:val="0"/>
+          <w:sz w:val="22"/>
+          <w:szCs w:val="22"/>
+          <w:lang w:bidi="en-US"/>
+        </w:rPr>
+        <w:t>]</w:t>
       </w:r>
       <w:r>
         <w:rPr>
@@ -1075,7 +1187,7 @@
           <w:szCs w:val="22"/>
           <w:lang w:bidi="en-US"/>
         </w:rPr>
-        <w:t>T</w:t>
+        <w:t xml:space="preserve"> </w:t>
       </w:r>
       <w:r>
         <w:rPr>
@@ -1089,7 +1201,7 @@
           <w:szCs w:val="22"/>
           <w:lang w:bidi="en-US"/>
         </w:rPr>
-        <w:t>寄存器</w:t>
+        <w:t>编号</w:t>
       </w:r>
       <w:r>
         <w:rPr>
@@ -1103,76 +1215,6 @@
           <w:szCs w:val="22"/>
           <w:lang w:bidi="en-US"/>
         </w:rPr>
-        <w:t>[</w:t>
-      </w:r>
-      <w:r>
-        <w:rPr>
-          <w:rFonts w:asciiTheme="minorHAnsi" w:eastAsiaTheme="minorEastAsia" w:hAnsiTheme="minorHAnsi" w:cstheme="minorBidi"/>
-          <w:b w:val="0"/>
-          <w:bCs w:val="0"/>
-          <w:caps/>
-          <w:spacing w:val="15"/>
-          <w:kern w:val="0"/>
-          <w:sz w:val="22"/>
-          <w:szCs w:val="22"/>
-          <w:lang w:bidi="en-US"/>
-        </w:rPr>
-        <w:t>31:0</w:t>
-      </w:r>
-      <w:r>
-        <w:rPr>
-          <w:rFonts w:asciiTheme="minorHAnsi" w:eastAsiaTheme="minorEastAsia" w:hAnsiTheme="minorHAnsi" w:cstheme="minorBidi" w:hint="eastAsia"/>
-          <w:b w:val="0"/>
-          <w:bCs w:val="0"/>
-          <w:caps/>
-          <w:spacing w:val="15"/>
-          <w:kern w:val="0"/>
-          <w:sz w:val="22"/>
-          <w:szCs w:val="22"/>
-          <w:lang w:bidi="en-US"/>
-        </w:rPr>
-        <w:t>]</w:t>
-      </w:r>
-      <w:r>
-        <w:rPr>
-          <w:rFonts w:asciiTheme="minorHAnsi" w:eastAsiaTheme="minorEastAsia" w:hAnsiTheme="minorHAnsi" w:cstheme="minorBidi"/>
-          <w:b w:val="0"/>
-          <w:bCs w:val="0"/>
-          <w:caps/>
-          <w:spacing w:val="15"/>
-          <w:kern w:val="0"/>
-          <w:sz w:val="22"/>
-          <w:szCs w:val="22"/>
-          <w:lang w:bidi="en-US"/>
-        </w:rPr>
-        <w:t xml:space="preserve"> </w:t>
-      </w:r>
-      <w:r>
-        <w:rPr>
-          <w:rFonts w:asciiTheme="minorHAnsi" w:eastAsiaTheme="minorEastAsia" w:hAnsiTheme="minorHAnsi" w:cstheme="minorBidi" w:hint="eastAsia"/>
-          <w:b w:val="0"/>
-          <w:bCs w:val="0"/>
-          <w:caps/>
-          <w:spacing w:val="15"/>
-          <w:kern w:val="0"/>
-          <w:sz w:val="22"/>
-          <w:szCs w:val="22"/>
-          <w:lang w:bidi="en-US"/>
-        </w:rPr>
-        <w:t>编号</w:t>
-      </w:r>
-      <w:r>
-        <w:rPr>
-          <w:rFonts w:asciiTheme="minorHAnsi" w:eastAsiaTheme="minorEastAsia" w:hAnsiTheme="minorHAnsi" w:cstheme="minorBidi" w:hint="eastAsia"/>
-          <w:b w:val="0"/>
-          <w:bCs w:val="0"/>
-          <w:caps/>
-          <w:spacing w:val="15"/>
-          <w:kern w:val="0"/>
-          <w:sz w:val="22"/>
-          <w:szCs w:val="22"/>
-          <w:lang w:bidi="en-US"/>
-        </w:rPr>
         <w:t xml:space="preserve"> 9</w:t>
       </w:r>
     </w:p>
@@ -1251,11 +1293,6 @@
       </w:r>
     </w:p>
     <w:p>
-      <w:pPr>
-        <w:rPr>
-          <w:rFonts w:hint="eastAsia"/>
-        </w:rPr>
-      </w:pPr>
       <w:r>
         <w:rPr>
           <w:rFonts w:hint="eastAsia"/>
@@ -1602,6 +1639,7 @@
           <w:sz w:val="24"/>
           <w:szCs w:val="24"/>
         </w:rPr>
+        <w:lastRenderedPageBreak/>
         <w:t>I</w:t>
       </w:r>
       <w:r>
@@ -1733,7 +1771,6 @@
           <w:sz w:val="24"/>
           <w:szCs w:val="24"/>
         </w:rPr>
-        <w:lastRenderedPageBreak/>
         <w:t>W</w:t>
       </w:r>
       <w:r>
@@ -1975,11 +2012,6 @@
       </w:r>
     </w:p>
     <w:p>
-      <w:pPr>
-        <w:rPr>
-          <w:rFonts w:hint="eastAsia"/>
-        </w:rPr>
-      </w:pPr>
       <w:r>
         <w:rPr>
           <w:rFonts w:hint="eastAsia"/>
@@ -2041,7 +2073,7 @@
         <w:spacing w:before="40" w:after="0" w:line="240" w:lineRule="auto"/>
         <w:jc w:val="left"/>
         <w:rPr>
-          <w:rFonts w:asciiTheme="majorHAnsi" w:eastAsiaTheme="majorEastAsia" w:hAnsiTheme="majorHAnsi" w:cstheme="majorBidi" w:hint="eastAsia"/>
+          <w:rFonts w:asciiTheme="majorHAnsi" w:eastAsiaTheme="majorEastAsia" w:hAnsiTheme="majorHAnsi" w:cstheme="majorBidi"/>
           <w:b w:val="0"/>
           <w:bCs w:val="0"/>
           <w:color w:val="44546A" w:themeColor="text2"/>
@@ -2076,11 +2108,6 @@
       </w:r>
     </w:p>
     <w:p>
-      <w:pPr>
-        <w:rPr>
-          <w:rFonts w:hint="eastAsia"/>
-        </w:rPr>
-      </w:pPr>
       <w:r>
         <w:rPr>
           <w:rFonts w:hint="eastAsia"/>
@@ -2163,11 +2190,6 @@
       </w:r>
     </w:p>
     <w:p>
-      <w:pPr>
-        <w:rPr>
-          <w:rFonts w:hint="eastAsia"/>
-        </w:rPr>
-      </w:pPr>
       <w:r>
         <w:rPr>
           <w:rFonts w:hint="eastAsia"/>
@@ -2241,11 +2263,6 @@
       </w:r>
     </w:p>
     <w:p>
-      <w:pPr>
-        <w:rPr>
-          <w:rFonts w:hint="eastAsia"/>
-        </w:rPr>
-      </w:pPr>
       <w:r>
         <w:rPr>
           <w:rFonts w:hint="eastAsia"/>
@@ -2267,8 +2284,6 @@
         </w:rPr>
         <w:t>cu</w:t>
       </w:r>
-      <w:bookmarkStart w:id="0" w:name="_GoBack"/>
-      <w:bookmarkEnd w:id="0"/>
     </w:p>
     <w:p/>
     <w:p>
@@ -2414,11 +2429,6 @@
       </w:r>
     </w:p>
     <w:p>
-      <w:pPr>
-        <w:rPr>
-          <w:rFonts w:hint="eastAsia"/>
-        </w:rPr>
-      </w:pPr>
       <w:r>
         <w:rPr>
           <w:rFonts w:hint="eastAsia"/>
@@ -2714,6 +2724,19 @@
           <w:rFonts w:hint="eastAsia"/>
           <w:lang w:bidi="en-US"/>
         </w:rPr>
+        <w:t>即</w:t>
+      </w:r>
+      <w:r>
+        <w:rPr>
+          <w:lang w:bidi="en-US"/>
+        </w:rPr>
+        <w:t>产生中断</w:t>
+      </w:r>
+      <w:r>
+        <w:rPr>
+          <w:rFonts w:hint="eastAsia"/>
+          <w:lang w:bidi="en-US"/>
+        </w:rPr>
         <w:t>。</w:t>
       </w:r>
     </w:p>
@@ -2754,7 +2777,191 @@
         <w:rPr>
           <w:lang w:bidi="en-US"/>
         </w:rPr>
-        <w:t>将中断抛出</w:t>
+        <w:t>将中断</w:t>
+      </w:r>
+      <w:r>
+        <w:rPr>
+          <w:rFonts w:hint="eastAsia"/>
+          <w:lang w:bidi="en-US"/>
+        </w:rPr>
+        <w:t>输出</w:t>
+      </w:r>
+      <w:r>
+        <w:rPr>
+          <w:rFonts w:hint="eastAsia"/>
+          <w:lang w:bidi="en-US"/>
+        </w:rPr>
+        <w:t>。</w:t>
+      </w:r>
+      <w:r>
+        <w:rPr>
+          <w:rFonts w:hint="eastAsia"/>
+          <w:lang w:bidi="en-US"/>
+        </w:rPr>
+        <w:t>并</w:t>
+      </w:r>
+      <w:r>
+        <w:rPr>
+          <w:lang w:bidi="en-US"/>
+        </w:rPr>
+        <w:t>填写</w:t>
+      </w:r>
+      <w:r>
+        <w:rPr>
+          <w:rFonts w:hint="eastAsia"/>
+          <w:lang w:bidi="en-US"/>
+        </w:rPr>
+        <w:t>cause</w:t>
+      </w:r>
+      <w:r>
+        <w:rPr>
+          <w:rFonts w:hint="eastAsia"/>
+          <w:lang w:bidi="en-US"/>
+        </w:rPr>
+        <w:t>寄存器</w:t>
+      </w:r>
+      <w:r>
+        <w:rPr>
+          <w:rFonts w:hint="eastAsia"/>
+          <w:lang w:bidi="en-US"/>
+        </w:rPr>
+        <w:t>。</w:t>
+      </w:r>
+    </w:p>
+    <w:p>
+      <w:pPr>
+        <w:rPr>
+          <w:rFonts w:hint="eastAsia"/>
+          <w:lang w:bidi="en-US"/>
+        </w:rPr>
+      </w:pPr>
+      <w:r>
+        <w:rPr>
+          <w:lang w:bidi="en-US"/>
+        </w:rPr>
+        <w:t>C</w:t>
+      </w:r>
+      <w:r>
+        <w:rPr>
+          <w:rFonts w:hint="eastAsia"/>
+          <w:lang w:bidi="en-US"/>
+        </w:rPr>
+        <w:t>u</w:t>
+      </w:r>
+      <w:r>
+        <w:rPr>
+          <w:rFonts w:hint="eastAsia"/>
+          <w:lang w:bidi="en-US"/>
+        </w:rPr>
+        <w:t>在</w:t>
+      </w:r>
+      <w:r>
+        <w:rPr>
+          <w:lang w:bidi="en-US"/>
+        </w:rPr>
+        <w:t>拿到</w:t>
+      </w:r>
+      <w:r>
+        <w:rPr>
+          <w:rFonts w:hint="eastAsia"/>
+          <w:lang w:bidi="en-US"/>
+        </w:rPr>
+        <w:t>cp0_intr</w:t>
+      </w:r>
+      <w:r>
+        <w:rPr>
+          <w:rFonts w:hint="eastAsia"/>
+          <w:lang w:bidi="en-US"/>
+        </w:rPr>
+        <w:t>的</w:t>
+      </w:r>
+      <w:r>
+        <w:rPr>
+          <w:lang w:bidi="en-US"/>
+        </w:rPr>
+        <w:t>信号之后，</w:t>
+      </w:r>
+      <w:r>
+        <w:rPr>
+          <w:rFonts w:hint="eastAsia"/>
+          <w:lang w:bidi="en-US"/>
+        </w:rPr>
+        <w:t>cu_cp0_w_en</w:t>
+      </w:r>
+      <w:r>
+        <w:rPr>
+          <w:rFonts w:hint="eastAsia"/>
+          <w:lang w:bidi="en-US"/>
+        </w:rPr>
+        <w:t>有效</w:t>
+      </w:r>
+      <w:r>
+        <w:rPr>
+          <w:rFonts w:hint="eastAsia"/>
+          <w:lang w:bidi="en-US"/>
+        </w:rPr>
+        <w:t>送回</w:t>
+      </w:r>
+      <w:r>
+        <w:rPr>
+          <w:rFonts w:hint="eastAsia"/>
+          <w:lang w:bidi="en-US"/>
+        </w:rPr>
+        <w:t>cp0</w:t>
+      </w:r>
+      <w:r>
+        <w:rPr>
+          <w:rFonts w:hint="eastAsia"/>
+          <w:lang w:bidi="en-US"/>
+        </w:rPr>
+        <w:t>。</w:t>
+      </w:r>
+      <w:r>
+        <w:rPr>
+          <w:rFonts w:hint="eastAsia"/>
+          <w:lang w:bidi="en-US"/>
+        </w:rPr>
+        <w:t>cu</w:t>
+      </w:r>
+      <w:r>
+        <w:rPr>
+          <w:lang w:bidi="en-US"/>
+        </w:rPr>
+        <w:t>_exec_code[4:0]</w:t>
+      </w:r>
+      <w:r>
+        <w:rPr>
+          <w:rFonts w:hint="eastAsia"/>
+          <w:lang w:bidi="en-US"/>
+        </w:rPr>
+        <w:t>的</w:t>
+      </w:r>
+      <w:r>
+        <w:rPr>
+          <w:lang w:bidi="en-US"/>
+        </w:rPr>
+        <w:t>值</w:t>
+      </w:r>
+      <w:r>
+        <w:rPr>
+          <w:rFonts w:hint="eastAsia"/>
+          <w:lang w:bidi="en-US"/>
+        </w:rPr>
+        <w:t>为</w:t>
+      </w:r>
+      <w:r>
+        <w:rPr>
+          <w:rFonts w:hint="eastAsia"/>
+          <w:lang w:bidi="en-US"/>
+        </w:rPr>
+        <w:t>0</w:t>
+      </w:r>
+      <w:r>
+        <w:rPr>
+          <w:rFonts w:hint="eastAsia"/>
+          <w:lang w:bidi="en-US"/>
+        </w:rPr>
+        <w:t>。</w:t>
       </w:r>
     </w:p>
     <w:p/>
@@ -2844,19 +3051,73 @@
         <w:rPr>
           <w:rFonts w:hint="eastAsia"/>
         </w:rPr>
+        <w:t>。</w:t>
+      </w:r>
+      <w:r>
+        <w:t>S</w:t>
+      </w:r>
+      <w:r>
+        <w:rPr>
+          <w:rFonts w:hint="eastAsia"/>
+        </w:rPr>
+        <w:t>tatus</w:t>
+      </w:r>
+      <w:r>
+        <w:t>寄存器的编号为</w:t>
+      </w:r>
+      <w:r>
+        <w:rPr>
+          <w:rFonts w:hint="eastAsia"/>
+        </w:rPr>
+        <w:t>12</w:t>
+      </w:r>
+      <w:r>
+        <w:rPr>
+          <w:rFonts w:hint="eastAsia"/>
+        </w:rPr>
         <w:t>，</w:t>
       </w:r>
       <w:r>
-        <w:t>如果</w:t>
-      </w:r>
-      <w:r>
-        <w:t>wb_cp0_dst_addr</w:t>
-      </w:r>
-      <w:r>
-        <w:rPr>
-          <w:rFonts w:hint="eastAsia"/>
-        </w:rPr>
-        <w:t>为</w:t>
+        <w:rPr>
+          <w:rFonts w:hint="eastAsia"/>
+        </w:rPr>
+        <w:t>cause</w:t>
+      </w:r>
+      <w:r>
+        <w:rPr>
+          <w:rFonts w:hint="eastAsia"/>
+        </w:rPr>
+        <w:t>寄存器</w:t>
+      </w:r>
+      <w:r>
+        <w:t>的编号为</w:t>
+      </w:r>
+      <w:r>
+        <w:rPr>
+          <w:rFonts w:hint="eastAsia"/>
+        </w:rPr>
+        <w:t>13</w:t>
+      </w:r>
+      <w:r>
+        <w:rPr>
+          <w:rFonts w:hint="eastAsia"/>
+        </w:rPr>
+        <w:t>，</w:t>
+      </w:r>
+      <w:r>
+        <w:rPr>
+          <w:rFonts w:hint="eastAsia"/>
+        </w:rPr>
+        <w:t>epc</w:t>
+      </w:r>
+      <w:r>
+        <w:rPr>
+          <w:rFonts w:hint="eastAsia"/>
+        </w:rPr>
+        <w:t>寄存器</w:t>
+      </w:r>
+      <w:r>
+        <w:t>编号为</w:t>
       </w:r>
       <w:r>
         <w:rPr>
@@ -2871,52 +3132,33 @@
         <w:t>，</w:t>
       </w:r>
       <w:r>
-        <w:t>即</w:t>
-      </w:r>
-      <w:r>
-        <w:rPr>
-          <w:rFonts w:hint="eastAsia"/>
-        </w:rPr>
-        <w:t>e</w:t>
-      </w:r>
-      <w:r>
-        <w:rPr>
-          <w:rFonts w:hint="eastAsia"/>
-        </w:rPr>
-        <w:t>p</w:t>
-      </w:r>
-      <w:r>
-        <w:t>c</w:t>
-      </w:r>
-      <w:r>
-        <w:rPr>
-          <w:rFonts w:hint="eastAsia"/>
-        </w:rPr>
-        <w:t>寄存器，</w:t>
-      </w:r>
-      <w:r>
-        <w:t>并且</w:t>
-      </w:r>
-      <w:r>
-        <w:t>cu_cp0_w_en</w:t>
-      </w:r>
-      <w:r>
-        <w:rPr>
-          <w:rFonts w:hint="eastAsia"/>
-        </w:rPr>
-        <w:t>使能</w:t>
-      </w:r>
-      <w:r>
-        <w:t>，则</w:t>
-      </w:r>
-      <w:r>
-        <w:t>mtc0</w:t>
-      </w:r>
-      <w:r>
-        <w:t>无效</w:t>
-      </w:r>
-    </w:p>
-    <w:p/>
+        <w:rPr>
+          <w:rFonts w:hint="eastAsia"/>
+        </w:rPr>
+        <w:t xml:space="preserve"> </w:t>
+      </w:r>
+      <w:r>
+        <w:t>count</w:t>
+      </w:r>
+      <w:r>
+        <w:t>寄存器编号为</w:t>
+      </w:r>
+      <w:r>
+        <w:rPr>
+          <w:rFonts w:hint="eastAsia"/>
+        </w:rPr>
+        <w:t>9</w:t>
+      </w:r>
+      <w:r>
+        <w:rPr>
+          <w:rFonts w:hint="eastAsia"/>
+        </w:rPr>
+        <w:t>。</w:t>
+      </w:r>
+      <w:r>
+        <w:t xml:space="preserve"> </w:t>
+      </w:r>
+    </w:p>
     <w:p>
       <w:pPr>
         <w:pStyle w:val="2"/>
@@ -2956,10 +3198,16 @@
           <w:szCs w:val="22"/>
           <w:lang w:bidi="en-US"/>
         </w:rPr>
+        <w:lastRenderedPageBreak/>
         <w:t>MFC0</w:t>
       </w:r>
     </w:p>
     <w:p>
+      <w:pPr>
+        <w:rPr>
+          <w:rFonts w:hint="eastAsia"/>
+        </w:rPr>
+      </w:pPr>
       <w:r>
         <w:rPr>
           <w:rFonts w:hint="eastAsia"/>
@@ -3001,6 +3249,27 @@
           <w:rFonts w:hint="eastAsia"/>
         </w:rPr>
         <w:t>输出</w:t>
+      </w:r>
+      <w:r>
+        <w:rPr>
+          <w:rFonts w:hint="eastAsia"/>
+        </w:rPr>
+        <w:t>，</w:t>
+      </w:r>
+      <w:r>
+        <w:t>编号同</w:t>
+      </w:r>
+      <w:r>
+        <w:rPr>
+          <w:rFonts w:hint="eastAsia"/>
+        </w:rPr>
+        <w:t>MTC0</w:t>
+      </w:r>
+      <w:r>
+        <w:rPr>
+          <w:rFonts w:hint="eastAsia"/>
+        </w:rPr>
+        <w:t>。</w:t>
       </w:r>
     </w:p>
     <w:p>
@@ -3026,6 +3295,33 @@
         <w:spacing w:before="200" w:after="0" w:line="276" w:lineRule="auto"/>
         <w:jc w:val="left"/>
         <w:rPr>
+          <w:rFonts w:asciiTheme="minorHAnsi" w:eastAsiaTheme="minorEastAsia" w:hAnsiTheme="minorHAnsi" w:cstheme="minorBidi" w:hint="eastAsia"/>
+          <w:b w:val="0"/>
+          <w:bCs w:val="0"/>
+          <w:caps/>
+          <w:spacing w:val="15"/>
+          <w:kern w:val="0"/>
+          <w:sz w:val="22"/>
+          <w:szCs w:val="22"/>
+          <w:lang w:bidi="en-US"/>
+        </w:rPr>
+      </w:pPr>
+      <w:r>
+        <w:rPr>
+          <w:rFonts w:asciiTheme="minorHAnsi" w:eastAsiaTheme="minorEastAsia" w:hAnsiTheme="minorHAnsi" w:cstheme="minorBidi" w:hint="eastAsia"/>
+          <w:b w:val="0"/>
+          <w:bCs w:val="0"/>
+          <w:caps/>
+          <w:spacing w:val="15"/>
+          <w:kern w:val="0"/>
+          <w:sz w:val="22"/>
+          <w:szCs w:val="22"/>
+          <w:lang w:bidi="en-US"/>
+        </w:rPr>
+        <w:t>捕获到</w:t>
+      </w:r>
+      <w:r>
+        <w:rPr>
           <w:rFonts w:asciiTheme="minorHAnsi" w:eastAsiaTheme="minorEastAsia" w:hAnsiTheme="minorHAnsi" w:cstheme="minorBidi"/>
           <w:b w:val="0"/>
           <w:bCs w:val="0"/>
@@ -3036,7 +3332,8 @@
           <w:szCs w:val="22"/>
           <w:lang w:bidi="en-US"/>
         </w:rPr>
-      </w:pPr>
+        <w:t>系统调用</w:t>
+      </w:r>
       <w:r>
         <w:rPr>
           <w:rFonts w:asciiTheme="minorHAnsi" w:eastAsiaTheme="minorEastAsia" w:hAnsiTheme="minorHAnsi" w:cstheme="minorBidi" w:hint="eastAsia"/>
@@ -3049,8 +3346,7 @@
           <w:szCs w:val="22"/>
           <w:lang w:bidi="en-US"/>
         </w:rPr>
-        <w:lastRenderedPageBreak/>
-        <w:t>捕获到</w:t>
+        <w:t>或</w:t>
       </w:r>
       <w:r>
         <w:rPr>
@@ -3064,49 +3360,64 @@
           <w:szCs w:val="22"/>
           <w:lang w:bidi="en-US"/>
         </w:rPr>
+        <w:t>中断</w:t>
+      </w:r>
+    </w:p>
+    <w:p>
+      <w:pPr>
+        <w:rPr>
+          <w:lang w:bidi="en-US"/>
+        </w:rPr>
+      </w:pPr>
+      <w:r>
+        <w:rPr>
+          <w:rFonts w:hint="eastAsia"/>
+          <w:lang w:bidi="en-US"/>
+        </w:rPr>
+        <w:t>当</w:t>
+      </w:r>
+      <w:r>
+        <w:rPr>
+          <w:rFonts w:hint="eastAsia"/>
+          <w:lang w:bidi="en-US"/>
+        </w:rPr>
+        <w:t>cu_cp0_w_en</w:t>
+      </w:r>
+      <w:r>
+        <w:rPr>
+          <w:rFonts w:hint="eastAsia"/>
+          <w:lang w:bidi="en-US"/>
+        </w:rPr>
+        <w:t>使能</w:t>
+      </w:r>
+      <w:r>
+        <w:rPr>
+          <w:rFonts w:hint="eastAsia"/>
+          <w:lang w:bidi="en-US"/>
+        </w:rPr>
+        <w:t>时，捕获</w:t>
+      </w:r>
+      <w:r>
+        <w:rPr>
+          <w:lang w:bidi="en-US"/>
+        </w:rPr>
         <w:t>系统调用</w:t>
       </w:r>
-    </w:p>
-    <w:p>
-      <w:pPr>
-        <w:rPr>
-          <w:lang w:bidi="en-US"/>
-        </w:rPr>
-      </w:pPr>
-      <w:r>
-        <w:rPr>
-          <w:rFonts w:hint="eastAsia"/>
-          <w:lang w:bidi="en-US"/>
-        </w:rPr>
-        <w:t>当</w:t>
-      </w:r>
-      <w:r>
-        <w:rPr>
-          <w:rFonts w:hint="eastAsia"/>
-          <w:lang w:bidi="en-US"/>
-        </w:rPr>
-        <w:t>cu_cp0_w_en</w:t>
-      </w:r>
-      <w:r>
-        <w:rPr>
-          <w:rFonts w:hint="eastAsia"/>
-          <w:lang w:bidi="en-US"/>
-        </w:rPr>
-        <w:t>使能</w:t>
-      </w:r>
-      <w:r>
-        <w:rPr>
-          <w:rFonts w:hint="eastAsia"/>
-          <w:lang w:bidi="en-US"/>
-        </w:rPr>
-        <w:t>时，捕获</w:t>
-      </w:r>
-      <w:r>
-        <w:rPr>
-          <w:lang w:bidi="en-US"/>
-        </w:rPr>
-        <w:t>系统调用</w:t>
-      </w:r>
+      <w:r>
+        <w:rPr>
+          <w:rFonts w:hint="eastAsia"/>
+          <w:lang w:bidi="en-US"/>
+        </w:rPr>
+        <w:t>或</w:t>
+      </w:r>
+      <w:r>
+        <w:rPr>
+          <w:lang w:bidi="en-US"/>
+        </w:rPr>
+        <w:t>中断</w:t>
+      </w:r>
+      <w:bookmarkStart w:id="0" w:name="_GoBack"/>
+      <w:bookmarkEnd w:id="0"/>
       <w:r>
         <w:rPr>
           <w:rFonts w:hint="eastAsia"/>
@@ -3213,6 +3524,170 @@
         </w:rPr>
         <w:t>epc</w:t>
       </w:r>
+      <w:r>
+        <w:rPr>
+          <w:rFonts w:hint="eastAsia"/>
+          <w:lang w:bidi="en-US"/>
+        </w:rPr>
+        <w:t>，</w:t>
+      </w:r>
+      <w:r>
+        <w:rPr>
+          <w:lang w:bidi="en-US"/>
+        </w:rPr>
+        <w:t>并对</w:t>
+      </w:r>
+      <w:r>
+        <w:rPr>
+          <w:rFonts w:hint="eastAsia"/>
+          <w:lang w:bidi="en-US"/>
+        </w:rPr>
+        <w:t>status[</w:t>
+      </w:r>
+      <w:r>
+        <w:rPr>
+          <w:lang w:bidi="en-US"/>
+        </w:rPr>
+        <w:t>0</w:t>
+      </w:r>
+      <w:r>
+        <w:rPr>
+          <w:rFonts w:hint="eastAsia"/>
+          <w:lang w:bidi="en-US"/>
+        </w:rPr>
+        <w:t>]</w:t>
+      </w:r>
+      <w:r>
+        <w:rPr>
+          <w:rFonts w:hint="eastAsia"/>
+          <w:lang w:bidi="en-US"/>
+        </w:rPr>
+        <w:t>置</w:t>
+      </w:r>
+      <w:r>
+        <w:rPr>
+          <w:rFonts w:hint="eastAsia"/>
+          <w:lang w:bidi="en-US"/>
+        </w:rPr>
+        <w:t>0</w:t>
+      </w:r>
+      <w:r>
+        <w:rPr>
+          <w:rFonts w:hint="eastAsia"/>
+          <w:lang w:bidi="en-US"/>
+        </w:rPr>
+        <w:t>来</w:t>
+      </w:r>
+      <w:r>
+        <w:rPr>
+          <w:lang w:bidi="en-US"/>
+        </w:rPr>
+        <w:t>屏蔽中断</w:t>
+      </w:r>
+      <w:r>
+        <w:rPr>
+          <w:rFonts w:hint="eastAsia"/>
+          <w:lang w:bidi="en-US"/>
+        </w:rPr>
+        <w:t>。</w:t>
+      </w:r>
+    </w:p>
+    <w:p>
+      <w:pPr>
+        <w:rPr>
+          <w:lang w:bidi="en-US"/>
+        </w:rPr>
+      </w:pPr>
+    </w:p>
+    <w:p>
+      <w:pPr>
+        <w:pStyle w:val="2"/>
+        <w:keepNext w:val="0"/>
+        <w:keepLines w:val="0"/>
+        <w:widowControl/>
+        <w:pBdr>
+          <w:top w:val="single" w:sz="24" w:space="0" w:color="DEEAF6" w:themeColor="accent1" w:themeTint="33"/>
+          <w:left w:val="single" w:sz="24" w:space="0" w:color="DEEAF6" w:themeColor="accent1" w:themeTint="33"/>
+          <w:bottom w:val="single" w:sz="24" w:space="0" w:color="DEEAF6" w:themeColor="accent1" w:themeTint="33"/>
+          <w:right w:val="single" w:sz="24" w:space="0" w:color="DEEAF6" w:themeColor="accent1" w:themeTint="33"/>
+        </w:pBdr>
+        <w:shd w:val="clear" w:color="auto" w:fill="DEEAF6" w:themeFill="accent1" w:themeFillTint="33"/>
+        <w:spacing w:before="200" w:after="0" w:line="276" w:lineRule="auto"/>
+        <w:jc w:val="left"/>
+        <w:rPr>
+          <w:rFonts w:asciiTheme="minorHAnsi" w:eastAsiaTheme="minorEastAsia" w:hAnsiTheme="minorHAnsi" w:cstheme="minorBidi"/>
+          <w:b w:val="0"/>
+          <w:bCs w:val="0"/>
+          <w:caps/>
+          <w:spacing w:val="15"/>
+          <w:kern w:val="0"/>
+          <w:sz w:val="22"/>
+          <w:szCs w:val="22"/>
+          <w:lang w:bidi="en-US"/>
+        </w:rPr>
+      </w:pPr>
+      <w:r>
+        <w:rPr>
+          <w:rFonts w:asciiTheme="minorHAnsi" w:eastAsiaTheme="minorEastAsia" w:hAnsiTheme="minorHAnsi" w:cstheme="minorBidi" w:hint="eastAsia"/>
+          <w:b w:val="0"/>
+          <w:bCs w:val="0"/>
+          <w:caps/>
+          <w:spacing w:val="15"/>
+          <w:kern w:val="0"/>
+          <w:sz w:val="22"/>
+          <w:szCs w:val="22"/>
+          <w:lang w:bidi="en-US"/>
+        </w:rPr>
+        <w:t>异常</w:t>
+      </w:r>
+      <w:r>
+        <w:rPr>
+          <w:rFonts w:asciiTheme="minorHAnsi" w:eastAsiaTheme="minorEastAsia" w:hAnsiTheme="minorHAnsi" w:cstheme="minorBidi" w:hint="eastAsia"/>
+          <w:b w:val="0"/>
+          <w:bCs w:val="0"/>
+          <w:caps/>
+          <w:spacing w:val="15"/>
+          <w:kern w:val="0"/>
+          <w:sz w:val="22"/>
+          <w:szCs w:val="22"/>
+          <w:lang w:bidi="en-US"/>
+        </w:rPr>
+        <w:t>/</w:t>
+      </w:r>
+      <w:r>
+        <w:rPr>
+          <w:rFonts w:asciiTheme="minorHAnsi" w:eastAsiaTheme="minorEastAsia" w:hAnsiTheme="minorHAnsi" w:cstheme="minorBidi" w:hint="eastAsia"/>
+          <w:b w:val="0"/>
+          <w:bCs w:val="0"/>
+          <w:caps/>
+          <w:spacing w:val="15"/>
+          <w:kern w:val="0"/>
+          <w:sz w:val="22"/>
+          <w:szCs w:val="22"/>
+          <w:lang w:bidi="en-US"/>
+        </w:rPr>
+        <w:t>中断返回</w:t>
+      </w:r>
+    </w:p>
+    <w:p>
+      <w:pPr>
+        <w:rPr>
+          <w:lang w:bidi="en-US"/>
+        </w:rPr>
+      </w:pPr>
+      <w:r>
+        <w:rPr>
+          <w:rFonts w:hint="eastAsia"/>
+          <w:lang w:bidi="en-US"/>
+        </w:rPr>
+        <w:t>交给</w:t>
+      </w:r>
+      <w:r>
+        <w:rPr>
+          <w:lang w:bidi="en-US"/>
+        </w:rPr>
+        <w:t>软件实现</w:t>
+      </w:r>
     </w:p>
     <w:p>
       <w:pPr>
@@ -3228,6 +3703,13 @@
           <w:lang w:bidi="en-US"/>
         </w:rPr>
       </w:pPr>
+    </w:p>
+    <w:p>
+      <w:pPr>
+        <w:rPr>
+          <w:lang w:bidi="en-US"/>
+        </w:rPr>
+      </w:pPr>
       <w:r>
         <w:rPr>
           <w:rFonts w:hint="eastAsia"/>
@@ -3273,6 +3755,199 @@
           <w:lang w:bidi="en-US"/>
         </w:rPr>
         <w:t>。</w:t>
+      </w:r>
+    </w:p>
+    <w:p>
+      <w:pPr>
+        <w:rPr>
+          <w:lang w:bidi="en-US"/>
+        </w:rPr>
+      </w:pPr>
+      <w:r>
+        <w:rPr>
+          <w:rFonts w:hint="eastAsia"/>
+          <w:lang w:bidi="en-US"/>
+        </w:rPr>
+        <w:t>中断</w:t>
+      </w:r>
+      <w:r>
+        <w:rPr>
+          <w:lang w:bidi="en-US"/>
+        </w:rPr>
+        <w:t>期间，</w:t>
+      </w:r>
+      <w:r>
+        <w:rPr>
+          <w:rFonts w:hint="eastAsia"/>
+          <w:lang w:bidi="en-US"/>
+        </w:rPr>
+        <w:t>cu</w:t>
+      </w:r>
+      <w:r>
+        <w:rPr>
+          <w:rFonts w:hint="eastAsia"/>
+          <w:lang w:bidi="en-US"/>
+        </w:rPr>
+        <w:t>不应该</w:t>
+      </w:r>
+      <w:r>
+        <w:rPr>
+          <w:lang w:bidi="en-US"/>
+        </w:rPr>
+        <w:t>产生系统</w:t>
+      </w:r>
+      <w:r>
+        <w:rPr>
+          <w:rFonts w:hint="eastAsia"/>
+          <w:lang w:bidi="en-US"/>
+        </w:rPr>
+        <w:t>调用</w:t>
+      </w:r>
+    </w:p>
+    <w:p>
+      <w:pPr>
+        <w:rPr>
+          <w:rFonts w:hint="eastAsia"/>
+          <w:lang w:bidi="en-US"/>
+        </w:rPr>
+      </w:pPr>
+      <w:r>
+        <w:rPr>
+          <w:rFonts w:hint="eastAsia"/>
+          <w:lang w:bidi="en-US"/>
+        </w:rPr>
+        <w:t>如果</w:t>
+      </w:r>
+      <w:r>
+        <w:rPr>
+          <w:lang w:bidi="en-US"/>
+        </w:rPr>
+        <w:t>在</w:t>
+      </w:r>
+      <w:r>
+        <w:rPr>
+          <w:rFonts w:hint="eastAsia"/>
+          <w:lang w:bidi="en-US"/>
+        </w:rPr>
+        <w:t>MTC0</w:t>
+      </w:r>
+      <w:r>
+        <w:rPr>
+          <w:rFonts w:hint="eastAsia"/>
+          <w:lang w:bidi="en-US"/>
+        </w:rPr>
+        <w:t>信号</w:t>
+      </w:r>
+      <w:r>
+        <w:rPr>
+          <w:lang w:bidi="en-US"/>
+        </w:rPr>
+        <w:t>之后</w:t>
+      </w:r>
+      <w:r>
+        <w:rPr>
+          <w:rFonts w:hint="eastAsia"/>
+          <w:lang w:bidi="en-US"/>
+        </w:rPr>
+        <w:t>三个</w:t>
+      </w:r>
+      <w:r>
+        <w:rPr>
+          <w:lang w:bidi="en-US"/>
+        </w:rPr>
+        <w:t>时钟内产生</w:t>
+      </w:r>
+      <w:r>
+        <w:rPr>
+          <w:rFonts w:hint="eastAsia"/>
+          <w:lang w:bidi="en-US"/>
+        </w:rPr>
+        <w:t>MFC0</w:t>
+      </w:r>
+      <w:r>
+        <w:rPr>
+          <w:rFonts w:hint="eastAsia"/>
+          <w:lang w:bidi="en-US"/>
+        </w:rPr>
+        <w:t>指令</w:t>
+      </w:r>
+      <w:r>
+        <w:rPr>
+          <w:lang w:bidi="en-US"/>
+        </w:rPr>
+        <w:t>，并且</w:t>
+      </w:r>
+      <w:r>
+        <w:rPr>
+          <w:rFonts w:hint="eastAsia"/>
+          <w:lang w:bidi="en-US"/>
+        </w:rPr>
+        <w:t>写入</w:t>
+      </w:r>
+      <w:r>
+        <w:rPr>
+          <w:lang w:bidi="en-US"/>
+        </w:rPr>
+        <w:t>和读取的是同一个</w:t>
+      </w:r>
+      <w:r>
+        <w:rPr>
+          <w:lang w:bidi="en-US"/>
+        </w:rPr>
+        <w:t>cp0</w:t>
+      </w:r>
+      <w:r>
+        <w:rPr>
+          <w:rFonts w:hint="eastAsia"/>
+          <w:lang w:bidi="en-US"/>
+        </w:rPr>
+        <w:t>寄存器</w:t>
+      </w:r>
+      <w:r>
+        <w:rPr>
+          <w:lang w:bidi="en-US"/>
+        </w:rPr>
+        <w:t>，则</w:t>
+      </w:r>
+      <w:r>
+        <w:rPr>
+          <w:rFonts w:hint="eastAsia"/>
+          <w:lang w:bidi="en-US"/>
+        </w:rPr>
+        <w:t>发生</w:t>
+      </w:r>
+      <w:r>
+        <w:rPr>
+          <w:rFonts w:hint="eastAsia"/>
+          <w:lang w:bidi="en-US"/>
+        </w:rPr>
+        <w:t>cp0</w:t>
+      </w:r>
+      <w:r>
+        <w:rPr>
+          <w:rFonts w:hint="eastAsia"/>
+          <w:lang w:bidi="en-US"/>
+        </w:rPr>
+        <w:t>冒险，</w:t>
+      </w:r>
+      <w:r>
+        <w:rPr>
+          <w:lang w:bidi="en-US"/>
+        </w:rPr>
+        <w:t>实验忽视这个冒险</w:t>
+      </w:r>
+      <w:r>
+        <w:rPr>
+          <w:rFonts w:hint="eastAsia"/>
+          <w:lang w:bidi="en-US"/>
+        </w:rPr>
+        <w:t>，</w:t>
+      </w:r>
+      <w:r>
+        <w:rPr>
+          <w:lang w:bidi="en-US"/>
+        </w:rPr>
+        <w:t>交给编译器去避免。</w:t>
       </w:r>
     </w:p>
     <w:sectPr>
@@ -3283,6 +3958,44 @@
     </w:sectPr>
   </w:body>
 </w:document>
+</file>
+
+<file path=word/endnotes.xml><?xml version="1.0" encoding="utf-8"?>
+<w:endnotes xmlns:wpc="http://schemas.microsoft.com/office/word/2010/wordprocessingCanvas" xmlns:mc="http://schemas.openxmlformats.org/markup-compatibility/2006" xmlns:o="urn:schemas-microsoft-com:office:office" xmlns:r="http://schemas.openxmlformats.org/officeDocument/2006/relationships" xmlns:m="http://schemas.openxmlformats.org/officeDocument/2006/math" xmlns:v="urn:schemas-microsoft-com:vml" xmlns:wp14="http://schemas.microsoft.com/office/word/2010/wordprocessingDrawing" xmlns:wp="http://schemas.openxmlformats.org/drawingml/2006/wordprocessingDrawing" xmlns:w10="urn:schemas-microsoft-com:office:word" xmlns:w="http://schemas.openxmlformats.org/wordprocessingml/2006/main" xmlns:w14="http://schemas.microsoft.com/office/word/2010/wordml" xmlns:w15="http://schemas.microsoft.com/office/word/2012/wordml" xmlns:wpg="http://schemas.microsoft.com/office/word/2010/wordprocessingGroup" xmlns:wpi="http://schemas.microsoft.com/office/word/2010/wordprocessingInk" xmlns:wne="http://schemas.microsoft.com/office/word/2006/wordml" xmlns:wps="http://schemas.microsoft.com/office/word/2010/wordprocessingShape" mc:Ignorable="w14 w15 wp14">
+  <w:endnote w:type="separator" w:id="-1">
+    <w:p>
+      <w:r>
+        <w:separator/>
+      </w:r>
+    </w:p>
+  </w:endnote>
+  <w:endnote w:type="continuationSeparator" w:id="0">
+    <w:p>
+      <w:r>
+        <w:continuationSeparator/>
+      </w:r>
+    </w:p>
+  </w:endnote>
+</w:endnotes>
+</file>
+
+<file path=word/footnotes.xml><?xml version="1.0" encoding="utf-8"?>
+<w:footnotes xmlns:wpc="http://schemas.microsoft.com/office/word/2010/wordprocessingCanvas" xmlns:mc="http://schemas.openxmlformats.org/markup-compatibility/2006" xmlns:o="urn:schemas-microsoft-com:office:office" xmlns:r="http://schemas.openxmlformats.org/officeDocument/2006/relationships" xmlns:m="http://schemas.openxmlformats.org/officeDocument/2006/math" xmlns:v="urn:schemas-microsoft-com:vml" xmlns:wp14="http://schemas.microsoft.com/office/word/2010/wordprocessingDrawing" xmlns:wp="http://schemas.openxmlformats.org/drawingml/2006/wordprocessingDrawing" xmlns:w10="urn:schemas-microsoft-com:office:word" xmlns:w="http://schemas.openxmlformats.org/wordprocessingml/2006/main" xmlns:w14="http://schemas.microsoft.com/office/word/2010/wordml" xmlns:w15="http://schemas.microsoft.com/office/word/2012/wordml" xmlns:wpg="http://schemas.microsoft.com/office/word/2010/wordprocessingGroup" xmlns:wpi="http://schemas.microsoft.com/office/word/2010/wordprocessingInk" xmlns:wne="http://schemas.microsoft.com/office/word/2006/wordml" xmlns:wps="http://schemas.microsoft.com/office/word/2010/wordprocessingShape" mc:Ignorable="w14 w15 wp14">
+  <w:footnote w:type="separator" w:id="-1">
+    <w:p>
+      <w:r>
+        <w:separator/>
+      </w:r>
+    </w:p>
+  </w:footnote>
+  <w:footnote w:type="continuationSeparator" w:id="0">
+    <w:p>
+      <w:r>
+        <w:continuationSeparator/>
+      </w:r>
+    </w:p>
+  </w:footnote>
+</w:footnotes>
 </file>
 
 <file path=word/numbering.xml><?xml version="1.0" encoding="utf-8"?>
@@ -3924,6 +4637,71 @@
       <w:ind w:firstLineChars="200" w:firstLine="420"/>
     </w:pPr>
   </w:style>
+  <w:style w:type="paragraph" w:styleId="a4">
+    <w:name w:val="header"/>
+    <w:basedOn w:val="a"/>
+    <w:link w:val="Char"/>
+    <w:uiPriority w:val="99"/>
+    <w:unhideWhenUsed/>
+    <w:rsid w:val="00D219E1"/>
+    <w:pPr>
+      <w:pBdr>
+        <w:bottom w:val="single" w:sz="6" w:space="1" w:color="auto"/>
+      </w:pBdr>
+      <w:tabs>
+        <w:tab w:val="center" w:pos="4153"/>
+        <w:tab w:val="right" w:pos="8306"/>
+      </w:tabs>
+      <w:snapToGrid w:val="0"/>
+      <w:jc w:val="center"/>
+    </w:pPr>
+    <w:rPr>
+      <w:sz w:val="18"/>
+      <w:szCs w:val="18"/>
+    </w:rPr>
+  </w:style>
+  <w:style w:type="character" w:customStyle="1" w:styleId="Char">
+    <w:name w:val="页眉 Char"/>
+    <w:basedOn w:val="a0"/>
+    <w:link w:val="a4"/>
+    <w:uiPriority w:val="99"/>
+    <w:rsid w:val="00D219E1"/>
+    <w:rPr>
+      <w:sz w:val="18"/>
+      <w:szCs w:val="18"/>
+    </w:rPr>
+  </w:style>
+  <w:style w:type="paragraph" w:styleId="a5">
+    <w:name w:val="footer"/>
+    <w:basedOn w:val="a"/>
+    <w:link w:val="Char0"/>
+    <w:uiPriority w:val="99"/>
+    <w:unhideWhenUsed/>
+    <w:rsid w:val="00D219E1"/>
+    <w:pPr>
+      <w:tabs>
+        <w:tab w:val="center" w:pos="4153"/>
+        <w:tab w:val="right" w:pos="8306"/>
+      </w:tabs>
+      <w:snapToGrid w:val="0"/>
+      <w:jc w:val="left"/>
+    </w:pPr>
+    <w:rPr>
+      <w:sz w:val="18"/>
+      <w:szCs w:val="18"/>
+    </w:rPr>
+  </w:style>
+  <w:style w:type="character" w:customStyle="1" w:styleId="Char0">
+    <w:name w:val="页脚 Char"/>
+    <w:basedOn w:val="a0"/>
+    <w:link w:val="a5"/>
+    <w:uiPriority w:val="99"/>
+    <w:rsid w:val="00D219E1"/>
+    <w:rPr>
+      <w:sz w:val="18"/>
+      <w:szCs w:val="18"/>
+    </w:rPr>
+  </w:style>
 </w:styles>
 </file>
 
